--- a/Documentation/Submissions/Submission 3/TestPlan.docx
+++ b/Documentation/Submissions/Submission 3/TestPlan.docx
@@ -1,10 +1,10 @@
 
 <file path=word/document.xml><?xml version="1.0" encoding="utf-8"?>
-<w:document xmlns:wpc="http://schemas.microsoft.com/office/word/2010/wordprocessingCanvas" xmlns:cx="http://schemas.microsoft.com/office/drawing/2014/chartex" xmlns:cx1="http://schemas.microsoft.com/office/drawing/2015/9/8/chartex" xmlns:cx2="http://schemas.microsoft.com/office/drawing/2015/10/21/chartex" xmlns:cx3="http://schemas.microsoft.com/office/drawing/2016/5/9/chartex" xmlns:cx4="http://schemas.microsoft.com/office/drawing/2016/5/10/chartex" xmlns:cx5="http://schemas.microsoft.com/office/drawing/2016/5/11/chartex" xmlns:cx6="http://schemas.microsoft.com/office/drawing/2016/5/12/chartex" xmlns:cx7="http://schemas.microsoft.com/office/drawing/2016/5/13/chartex" xmlns:cx8="http://schemas.microsoft.com/office/drawing/2016/5/14/chartex" xmlns:mc="http://schemas.openxmlformats.org/markup-compatibility/2006" xmlns:aink="http://schemas.microsoft.com/office/drawing/2016/ink" xmlns:am3d="http://schemas.microsoft.com/office/drawing/2017/model3d" xmlns:o="urn:schemas-microsoft-com:office:office" xmlns:r="http://schemas.openxmlformats.org/officeDocument/2006/relationships" xmlns:m="http://schemas.openxmlformats.org/officeDocument/2006/math" xmlns:v="urn:schemas-microsoft-com:vml" xmlns:wp14="http://schemas.microsoft.com/office/word/2010/wordprocessingDrawing" xmlns:wp="http://schemas.openxmlformats.org/drawingml/2006/wordprocessingDrawing" xmlns:w10="urn:schemas-microsoft-com:office:word" xmlns:w="http://schemas.openxmlformats.org/wordprocessingml/2006/main" xmlns:w14="http://schemas.microsoft.com/office/word/2010/wordml" xmlns:w15="http://schemas.microsoft.com/office/word/2012/wordml" xmlns:w16cid="http://schemas.microsoft.com/office/word/2016/wordml/cid" xmlns:w16se="http://schemas.microsoft.com/office/word/2015/wordml/symex" xmlns:wpg="http://schemas.microsoft.com/office/word/2010/wordprocessingGroup" xmlns:wpi="http://schemas.microsoft.com/office/word/2010/wordprocessingInk" xmlns:wne="http://schemas.microsoft.com/office/word/2006/wordml" xmlns:wps="http://schemas.microsoft.com/office/word/2010/wordprocessingShape" mc:Ignorable="w14 w15 w16se w16cid wp14">
+<w:document xmlns:wpc="http://schemas.microsoft.com/office/word/2010/wordprocessingCanvas" xmlns:cx="http://schemas.microsoft.com/office/drawing/2014/chartex" xmlns:cx1="http://schemas.microsoft.com/office/drawing/2015/9/8/chartex" xmlns:mc="http://schemas.openxmlformats.org/markup-compatibility/2006" xmlns:o="urn:schemas-microsoft-com:office:office" xmlns:r="http://schemas.openxmlformats.org/officeDocument/2006/relationships" xmlns:m="http://schemas.openxmlformats.org/officeDocument/2006/math" xmlns:v="urn:schemas-microsoft-com:vml" xmlns:wp14="http://schemas.microsoft.com/office/word/2010/wordprocessingDrawing" xmlns:wp="http://schemas.openxmlformats.org/drawingml/2006/wordprocessingDrawing" xmlns:w10="urn:schemas-microsoft-com:office:word" xmlns:w="http://schemas.openxmlformats.org/wordprocessingml/2006/main" xmlns:w14="http://schemas.microsoft.com/office/word/2010/wordml" xmlns:w15="http://schemas.microsoft.com/office/word/2012/wordml" xmlns:w16se="http://schemas.microsoft.com/office/word/2015/wordml/symex" xmlns:wpg="http://schemas.microsoft.com/office/word/2010/wordprocessingGroup" xmlns:wpi="http://schemas.microsoft.com/office/word/2010/wordprocessingInk" xmlns:wne="http://schemas.microsoft.com/office/word/2006/wordml" xmlns:wps="http://schemas.microsoft.com/office/word/2010/wordprocessingShape" mc:Ignorable="w14 w15 w16se wp14">
   <w:body>
     <w:p>
       <w:pPr>
-        <w:pStyle w:val="Rubrik1"/>
+        <w:pStyle w:val="Heading1"/>
       </w:pPr>
       <w:r>
         <w:t xml:space="preserve">Test Plan </w:t>
@@ -12,7 +12,7 @@
     </w:p>
     <w:p>
       <w:pPr>
-        <w:pStyle w:val="Rubrik2"/>
+        <w:pStyle w:val="Heading2"/>
       </w:pPr>
       <w:r>
         <w:t>Test objectives</w:t>
@@ -40,7 +40,7 @@
     </w:p>
     <w:p>
       <w:pPr>
-        <w:pStyle w:val="Rubrik2"/>
+        <w:pStyle w:val="Heading2"/>
       </w:pPr>
       <w:r>
         <w:t>Static testing</w:t>
@@ -53,7 +53,7 @@
     </w:p>
     <w:p>
       <w:pPr>
-        <w:pStyle w:val="Rubrik2"/>
+        <w:pStyle w:val="Heading2"/>
       </w:pPr>
       <w:r>
         <w:t>Manual test cases</w:t>
@@ -61,7 +61,7 @@
     </w:p>
     <w:p>
       <w:pPr>
-        <w:pStyle w:val="Rubrik3"/>
+        <w:pStyle w:val="Heading3"/>
       </w:pPr>
       <w:r>
         <w:t xml:space="preserve">Test </w:t>
@@ -84,23 +84,7 @@
         <w:t>Add new book</w:t>
       </w:r>
       <w:r>
-        <w:t xml:space="preserve">, The </w:t>
-      </w:r>
-      <w:proofErr w:type="spellStart"/>
-      <w:r>
-        <w:t>GraveYard</w:t>
-      </w:r>
-      <w:proofErr w:type="spellEnd"/>
-      <w:r>
-        <w:t xml:space="preserve"> Book by Neil </w:t>
-      </w:r>
-      <w:proofErr w:type="spellStart"/>
-      <w:r>
-        <w:t>Gaiman</w:t>
-      </w:r>
-      <w:proofErr w:type="spellEnd"/>
-      <w:r>
-        <w:t>.</w:t>
+        <w:t>, The GraveYard Book by Neil Gaiman.</w:t>
       </w:r>
       <w:r>
         <w:t xml:space="preserve"> Test of use case ‘User adds new book’. </w:t>
@@ -113,7 +97,13 @@
     </w:p>
     <w:p>
       <w:r>
-        <w:t xml:space="preserve">Prerequisites: Server up and running. </w:t>
+        <w:t>Prere</w:t>
+      </w:r>
+      <w:r>
+        <w:t>quisites: Server up and running on port 9090.</w:t>
+      </w:r>
+      <w:r>
+        <w:t xml:space="preserve"> </w:t>
       </w:r>
     </w:p>
     <w:p>
@@ -123,7 +113,7 @@
     </w:p>
     <w:p>
       <w:pPr>
-        <w:pStyle w:val="Liststycke"/>
+        <w:pStyle w:val="ListParagraph"/>
         <w:numPr>
           <w:ilvl w:val="0"/>
           <w:numId w:val="1"/>
@@ -138,7 +128,7 @@
     </w:p>
     <w:p>
       <w:pPr>
-        <w:pStyle w:val="Liststycke"/>
+        <w:pStyle w:val="ListParagraph"/>
         <w:numPr>
           <w:ilvl w:val="0"/>
           <w:numId w:val="1"/>
@@ -150,7 +140,7 @@
     </w:p>
     <w:p>
       <w:pPr>
-        <w:pStyle w:val="Liststycke"/>
+        <w:pStyle w:val="ListParagraph"/>
         <w:numPr>
           <w:ilvl w:val="0"/>
           <w:numId w:val="1"/>
@@ -162,7 +152,7 @@
     </w:p>
     <w:p>
       <w:pPr>
-        <w:pStyle w:val="Liststycke"/>
+        <w:pStyle w:val="ListParagraph"/>
         <w:numPr>
           <w:ilvl w:val="0"/>
           <w:numId w:val="1"/>
@@ -186,27 +176,19 @@
     </w:p>
     <w:p>
       <w:pPr>
-        <w:pStyle w:val="Liststycke"/>
+        <w:pStyle w:val="ListParagraph"/>
         <w:numPr>
           <w:ilvl w:val="0"/>
           <w:numId w:val="1"/>
         </w:numPr>
       </w:pPr>
       <w:r>
-        <w:t xml:space="preserve">Write “Neil </w:t>
-      </w:r>
-      <w:proofErr w:type="spellStart"/>
-      <w:r>
-        <w:t>Gaiman</w:t>
-      </w:r>
-      <w:proofErr w:type="spellEnd"/>
-      <w:r>
-        <w:t>” in Author field</w:t>
-      </w:r>
-    </w:p>
-    <w:p>
-      <w:pPr>
-        <w:pStyle w:val="Liststycke"/>
+        <w:t>Write “Neil Gaiman” in Author field</w:t>
+      </w:r>
+    </w:p>
+    <w:p>
+      <w:pPr>
+        <w:pStyle w:val="ListParagraph"/>
         <w:numPr>
           <w:ilvl w:val="0"/>
           <w:numId w:val="1"/>
@@ -249,6 +231,7 @@
             <w14:uncheckedState w14:val="2610" w14:font="MS Gothic"/>
           </w14:checkbox>
         </w:sdtPr>
+        <w:sdtEndPr/>
         <w:sdtContent>
           <w:r>
             <w:rPr>
@@ -276,6 +259,7 @@
             <w14:uncheckedState w14:val="2610" w14:font="MS Gothic"/>
           </w14:checkbox>
         </w:sdtPr>
+        <w:sdtEndPr/>
         <w:sdtContent>
           <w:r>
             <w:rPr>
@@ -512,7 +496,7 @@
     </w:p>
     <w:p>
       <w:pPr>
-        <w:pStyle w:val="Rubrik3"/>
+        <w:pStyle w:val="Heading3"/>
       </w:pPr>
     </w:p>
     <w:p>
@@ -530,7 +514,7 @@
     </w:p>
     <w:p>
       <w:pPr>
-        <w:pStyle w:val="Rubrik3"/>
+        <w:pStyle w:val="Heading3"/>
       </w:pPr>
       <w:r>
         <w:lastRenderedPageBreak/>
@@ -554,20 +538,21 @@
         <w:t>. Testing use case 'find a specific book'</w:t>
       </w:r>
       <w:r>
-        <w:t xml:space="preserve">, with The Graveyard Book by Neil </w:t>
-      </w:r>
-      <w:proofErr w:type="spellStart"/>
-      <w:r>
-        <w:t>Gaiman</w:t>
-      </w:r>
-      <w:proofErr w:type="spellEnd"/>
+        <w:t>, with The Graveyard Book by Neil Gaiman</w:t>
+      </w:r>
       <w:r>
         <w:t xml:space="preserve">. This seems to me to be one of the most important, and most used, functions of a system like this - to check if a certain book is in there. </w:t>
       </w:r>
     </w:p>
     <w:p>
       <w:r>
-        <w:t xml:space="preserve">Prerequisites: Server up and running; Test MT2.1. </w:t>
+        <w:t>Prerequisites: Server up and running</w:t>
+      </w:r>
+      <w:r>
+        <w:t xml:space="preserve"> on port 9090</w:t>
+      </w:r>
+      <w:r>
+        <w:t xml:space="preserve">; Test MT2.1. </w:t>
       </w:r>
     </w:p>
     <w:p/>
@@ -578,7 +563,7 @@
     </w:p>
     <w:p>
       <w:pPr>
-        <w:pStyle w:val="Liststycke"/>
+        <w:pStyle w:val="ListParagraph"/>
         <w:numPr>
           <w:ilvl w:val="0"/>
           <w:numId w:val="2"/>
@@ -590,7 +575,7 @@
     </w:p>
     <w:p>
       <w:pPr>
-        <w:pStyle w:val="Liststycke"/>
+        <w:pStyle w:val="ListParagraph"/>
         <w:numPr>
           <w:ilvl w:val="0"/>
           <w:numId w:val="2"/>
@@ -602,7 +587,7 @@
     </w:p>
     <w:p>
       <w:pPr>
-        <w:pStyle w:val="Liststycke"/>
+        <w:pStyle w:val="ListParagraph"/>
         <w:numPr>
           <w:ilvl w:val="0"/>
           <w:numId w:val="2"/>
@@ -614,7 +599,7 @@
     </w:p>
     <w:p>
       <w:pPr>
-        <w:pStyle w:val="Liststycke"/>
+        <w:pStyle w:val="ListParagraph"/>
         <w:numPr>
           <w:ilvl w:val="0"/>
           <w:numId w:val="2"/>
@@ -626,20 +611,12 @@
     </w:p>
     <w:p>
       <w:r>
-        <w:t xml:space="preserve">Expected result: System returns a page listing The Graveyard book by Neil </w:t>
-      </w:r>
-      <w:proofErr w:type="spellStart"/>
-      <w:r>
-        <w:t>Gaiman</w:t>
-      </w:r>
-      <w:proofErr w:type="spellEnd"/>
-      <w:r>
-        <w:t xml:space="preserve">. </w:t>
-      </w:r>
-    </w:p>
-    <w:p>
-      <w:pPr>
-        <w:pStyle w:val="Liststycke"/>
+        <w:t xml:space="preserve">Expected result: System returns a page listing The Graveyard book by Neil Gaiman. </w:t>
+      </w:r>
+    </w:p>
+    <w:p>
+      <w:pPr>
+        <w:pStyle w:val="ListParagraph"/>
       </w:pPr>
     </w:p>
     <w:p>
@@ -658,6 +635,7 @@
             <w14:uncheckedState w14:val="2610" w14:font="MS Gothic"/>
           </w14:checkbox>
         </w:sdtPr>
+        <w:sdtEndPr/>
         <w:sdtContent>
           <w:r>
             <w:rPr>
@@ -685,6 +663,7 @@
             <w14:uncheckedState w14:val="2610" w14:font="MS Gothic"/>
           </w14:checkbox>
         </w:sdtPr>
+        <w:sdtEndPr/>
         <w:sdtContent>
           <w:r>
             <w:rPr>
@@ -927,7 +906,7 @@
     </w:p>
     <w:p>
       <w:pPr>
-        <w:pStyle w:val="Rubrik1"/>
+        <w:pStyle w:val="Heading1"/>
       </w:pPr>
       <w:r>
         <w:lastRenderedPageBreak/>
@@ -936,7 +915,7 @@
     </w:p>
     <w:p>
       <w:pPr>
-        <w:pStyle w:val="Rubrik2"/>
+        <w:pStyle w:val="Heading2"/>
       </w:pPr>
       <w:r>
         <w:t>Manual test cases</w:t>
@@ -944,7 +923,7 @@
     </w:p>
     <w:p>
       <w:pPr>
-        <w:pStyle w:val="Rubrik3"/>
+        <w:pStyle w:val="Heading3"/>
       </w:pPr>
       <w:r>
         <w:t xml:space="preserve">Test 2.1 </w:t>
@@ -952,23 +931,7 @@
     </w:p>
     <w:p>
       <w:r>
-        <w:t xml:space="preserve">Test ID: MT5.1. Add new book, The </w:t>
-      </w:r>
-      <w:proofErr w:type="spellStart"/>
-      <w:r>
-        <w:t>GraveYard</w:t>
-      </w:r>
-      <w:proofErr w:type="spellEnd"/>
-      <w:r>
-        <w:t xml:space="preserve"> Book by Neil </w:t>
-      </w:r>
-      <w:proofErr w:type="spellStart"/>
-      <w:r>
-        <w:t>Gaiman</w:t>
-      </w:r>
-      <w:proofErr w:type="spellEnd"/>
-      <w:r>
-        <w:t xml:space="preserve">. Test of use case ‘User adds new book’. </w:t>
+        <w:t xml:space="preserve">Test ID: MT5.1. Add new book, The GraveYard Book by Neil Gaiman. Test of use case ‘User adds new book’. </w:t>
       </w:r>
     </w:p>
     <w:p>
@@ -978,7 +941,13 @@
     </w:p>
     <w:p>
       <w:r>
-        <w:t xml:space="preserve">Prerequisites: Server up and running. </w:t>
+        <w:t>Prerequisites: Server up and running</w:t>
+      </w:r>
+      <w:r>
+        <w:t xml:space="preserve"> on port 9090</w:t>
+      </w:r>
+      <w:r>
+        <w:t xml:space="preserve">. </w:t>
       </w:r>
     </w:p>
     <w:p>
@@ -988,7 +957,7 @@
     </w:p>
     <w:p>
       <w:pPr>
-        <w:pStyle w:val="Liststycke"/>
+        <w:pStyle w:val="ListParagraph"/>
         <w:numPr>
           <w:ilvl w:val="0"/>
           <w:numId w:val="4"/>
@@ -1000,7 +969,7 @@
     </w:p>
     <w:p>
       <w:pPr>
-        <w:pStyle w:val="Liststycke"/>
+        <w:pStyle w:val="ListParagraph"/>
         <w:numPr>
           <w:ilvl w:val="0"/>
           <w:numId w:val="4"/>
@@ -1012,7 +981,7 @@
     </w:p>
     <w:p>
       <w:pPr>
-        <w:pStyle w:val="Liststycke"/>
+        <w:pStyle w:val="ListParagraph"/>
         <w:numPr>
           <w:ilvl w:val="0"/>
           <w:numId w:val="4"/>
@@ -1024,7 +993,7 @@
     </w:p>
     <w:p>
       <w:pPr>
-        <w:pStyle w:val="Liststycke"/>
+        <w:pStyle w:val="ListParagraph"/>
         <w:numPr>
           <w:ilvl w:val="0"/>
           <w:numId w:val="4"/>
@@ -1036,27 +1005,19 @@
     </w:p>
     <w:p>
       <w:pPr>
-        <w:pStyle w:val="Liststycke"/>
+        <w:pStyle w:val="ListParagraph"/>
         <w:numPr>
           <w:ilvl w:val="0"/>
           <w:numId w:val="4"/>
         </w:numPr>
       </w:pPr>
       <w:r>
-        <w:t xml:space="preserve">Write “Neil </w:t>
-      </w:r>
-      <w:proofErr w:type="spellStart"/>
-      <w:r>
-        <w:t>Gaiman</w:t>
-      </w:r>
-      <w:proofErr w:type="spellEnd"/>
-      <w:r>
-        <w:t>” in Author field</w:t>
-      </w:r>
-    </w:p>
-    <w:p>
-      <w:pPr>
-        <w:pStyle w:val="Liststycke"/>
+        <w:t>Write “Neil Gaiman” in Author field</w:t>
+      </w:r>
+    </w:p>
+    <w:p>
+      <w:pPr>
+        <w:pStyle w:val="ListParagraph"/>
         <w:numPr>
           <w:ilvl w:val="0"/>
           <w:numId w:val="4"/>
@@ -1087,6 +1048,7 @@
             <w14:uncheckedState w14:val="2610" w14:font="MS Gothic"/>
           </w14:checkbox>
         </w:sdtPr>
+        <w:sdtEndPr/>
         <w:sdtContent>
           <w:r>
             <w:rPr>
@@ -1097,10 +1059,7 @@
         </w:sdtContent>
       </w:sdt>
       <w:r>
-        <w:t xml:space="preserve"> </w:t>
-      </w:r>
-      <w:r>
-        <w:t>Test succeeded</w:t>
+        <w:t xml:space="preserve"> Test succeeded</w:t>
       </w:r>
       <w:r>
         <w:br/>
@@ -1117,6 +1076,7 @@
             <w14:uncheckedState w14:val="2610" w14:font="MS Gothic"/>
           </w14:checkbox>
         </w:sdtPr>
+        <w:sdtEndPr/>
         <w:sdtContent>
           <w:r>
             <w:rPr>
@@ -1127,10 +1087,7 @@
         </w:sdtContent>
       </w:sdt>
       <w:r>
-        <w:t xml:space="preserve"> Test </w:t>
-      </w:r>
-      <w:r>
-        <w:t>failed</w:t>
+        <w:t xml:space="preserve"> Test failed</w:t>
       </w:r>
     </w:p>
     <w:p/>
@@ -1290,7 +1247,7 @@
     </w:p>
     <w:p>
       <w:pPr>
-        <w:pStyle w:val="Rubrik3"/>
+        <w:pStyle w:val="Heading3"/>
       </w:pPr>
     </w:p>
     <w:p>
@@ -1308,7 +1265,7 @@
     </w:p>
     <w:p>
       <w:pPr>
-        <w:pStyle w:val="Rubrik3"/>
+        <w:pStyle w:val="Heading3"/>
       </w:pPr>
       <w:r>
         <w:lastRenderedPageBreak/>
@@ -1317,20 +1274,20 @@
     </w:p>
     <w:p>
       <w:r>
-        <w:t xml:space="preserve">Test ID MT3.1. Testing use case 'find a specific book', with The Graveyard Book by Neil </w:t>
-      </w:r>
-      <w:proofErr w:type="spellStart"/>
-      <w:r>
-        <w:t>Gaiman</w:t>
-      </w:r>
-      <w:proofErr w:type="spellEnd"/>
-      <w:r>
-        <w:t xml:space="preserve">. This seems to me to be one of the most important, and most used, functions of a system like this - to check if a certain book is in there. </w:t>
-      </w:r>
-    </w:p>
-    <w:p>
-      <w:r>
-        <w:t xml:space="preserve">Prerequisites: Server up and running; Test MT2.1. </w:t>
+        <w:t xml:space="preserve">Test ID MT3.1. Testing use case 'find a specific book', with The Graveyard Book by Neil Gaiman. This seems to me to be one of the most important, and most used, functions of a system like this - to check if a certain book is in there. </w:t>
+      </w:r>
+    </w:p>
+    <w:p>
+      <w:r>
+        <w:t>Prerequisites: Server up and running</w:t>
+      </w:r>
+      <w:r>
+        <w:t xml:space="preserve"> on port 9090</w:t>
+      </w:r>
+      <w:bookmarkStart w:id="0" w:name="_GoBack"/>
+      <w:bookmarkEnd w:id="0"/>
+      <w:r>
+        <w:t xml:space="preserve">; Test MT2.1. </w:t>
       </w:r>
     </w:p>
     <w:p/>
@@ -1341,7 +1298,7 @@
     </w:p>
     <w:p>
       <w:pPr>
-        <w:pStyle w:val="Liststycke"/>
+        <w:pStyle w:val="ListParagraph"/>
         <w:numPr>
           <w:ilvl w:val="0"/>
           <w:numId w:val="5"/>
@@ -1353,7 +1310,7 @@
     </w:p>
     <w:p>
       <w:pPr>
-        <w:pStyle w:val="Liststycke"/>
+        <w:pStyle w:val="ListParagraph"/>
         <w:numPr>
           <w:ilvl w:val="0"/>
           <w:numId w:val="5"/>
@@ -1365,7 +1322,7 @@
     </w:p>
     <w:p>
       <w:pPr>
-        <w:pStyle w:val="Liststycke"/>
+        <w:pStyle w:val="ListParagraph"/>
         <w:numPr>
           <w:ilvl w:val="0"/>
           <w:numId w:val="5"/>
@@ -1377,7 +1334,7 @@
     </w:p>
     <w:p>
       <w:pPr>
-        <w:pStyle w:val="Liststycke"/>
+        <w:pStyle w:val="ListParagraph"/>
         <w:numPr>
           <w:ilvl w:val="0"/>
           <w:numId w:val="5"/>
@@ -1389,20 +1346,12 @@
     </w:p>
     <w:p>
       <w:r>
-        <w:t xml:space="preserve">Expected result: System returns a page listing The Graveyard book by Neil </w:t>
-      </w:r>
-      <w:proofErr w:type="spellStart"/>
-      <w:r>
-        <w:t>Gaiman</w:t>
-      </w:r>
-      <w:proofErr w:type="spellEnd"/>
-      <w:r>
-        <w:t xml:space="preserve">. </w:t>
-      </w:r>
-    </w:p>
-    <w:p>
-      <w:pPr>
-        <w:pStyle w:val="Liststycke"/>
+        <w:t xml:space="preserve">Expected result: System returns a page listing The Graveyard book by Neil Gaiman. </w:t>
+      </w:r>
+    </w:p>
+    <w:p>
+      <w:pPr>
+        <w:pStyle w:val="ListParagraph"/>
       </w:pPr>
     </w:p>
     <w:p>
@@ -1421,6 +1370,7 @@
             <w14:uncheckedState w14:val="2610" w14:font="MS Gothic"/>
           </w14:checkbox>
         </w:sdtPr>
+        <w:sdtEndPr/>
         <w:sdtContent>
           <w:r>
             <w:rPr>
@@ -1448,6 +1398,7 @@
             <w14:uncheckedState w14:val="2610" w14:font="MS Gothic"/>
           </w14:checkbox>
         </w:sdtPr>
+        <w:sdtEndPr/>
         <w:sdtContent>
           <w:r>
             <w:rPr>
@@ -1648,7 +1599,7 @@
     </w:p>
     <w:p>
       <w:pPr>
-        <w:pStyle w:val="Rubrik1"/>
+        <w:pStyle w:val="Heading1"/>
         <w:rPr>
           <w:sz w:val="26"/>
           <w:szCs w:val="26"/>
@@ -1657,12 +1608,10 @@
       <w:r>
         <w:br w:type="page"/>
       </w:r>
-      <w:bookmarkStart w:id="0" w:name="_GoBack"/>
-      <w:bookmarkEnd w:id="0"/>
-    </w:p>
-    <w:p>
-      <w:pPr>
-        <w:pStyle w:val="Rubrik2"/>
+    </w:p>
+    <w:p>
+      <w:pPr>
+        <w:pStyle w:val="Heading2"/>
       </w:pPr>
       <w:r>
         <w:lastRenderedPageBreak/>
@@ -1671,15 +1620,7 @@
     </w:p>
     <w:p>
       <w:r>
-        <w:t xml:space="preserve">Unit test #1: Test the </w:t>
-      </w:r>
-      <w:proofErr w:type="spellStart"/>
-      <w:r>
-        <w:t>xmlToJson</w:t>
-      </w:r>
-      <w:proofErr w:type="spellEnd"/>
-      <w:r>
-        <w:t xml:space="preserve"> function to make sure it is returning an object that has an ID.</w:t>
+        <w:t>Unit test #1: Test the xmlToJson function to make sure it is returning an object that has an ID.</w:t>
       </w:r>
       <w:r>
         <w:t xml:space="preserve"> This because the ID is used for almost all other functions in the system, and thus very important to make sure it gets right. </w:t>
@@ -1687,15 +1628,7 @@
     </w:p>
     <w:p>
       <w:r>
-        <w:t xml:space="preserve">Unit test #2: Test </w:t>
-      </w:r>
-      <w:proofErr w:type="spellStart"/>
-      <w:r>
-        <w:t>xmltoJson</w:t>
-      </w:r>
-      <w:proofErr w:type="spellEnd"/>
-      <w:r>
-        <w:t xml:space="preserve"> with empty input to make sure it doesn’t crash</w:t>
+        <w:t>Unit test #2: Test xmltoJson with empty input to make sure it doesn’t crash</w:t>
       </w:r>
       <w:r>
         <w:t>.</w:t>
@@ -1703,21 +1636,13 @@
     </w:p>
     <w:p>
       <w:r>
-        <w:t xml:space="preserve">Unit test #3: Test </w:t>
-      </w:r>
-      <w:proofErr w:type="spellStart"/>
-      <w:r>
-        <w:t>FindBookById</w:t>
-      </w:r>
-      <w:proofErr w:type="spellEnd"/>
-      <w:r>
-        <w:t xml:space="preserve"> to see if it returns book with correct id. Unfinished method.</w:t>
+        <w:t>Unit test #3: Test FindBookById to see if it returns book with correct id. Unfinished method.</w:t>
       </w:r>
     </w:p>
     <w:p/>
     <w:p>
       <w:pPr>
-        <w:pStyle w:val="Rubrik2"/>
+        <w:pStyle w:val="Heading2"/>
       </w:pPr>
       <w:r>
         <w:t>Automated API tests</w:t>
@@ -1725,29 +1650,24 @@
     </w:p>
     <w:p>
       <w:r>
-        <w:t xml:space="preserve">API test #1: Get books method, being a more important method than the delete method of the ones already implemented as you generally want to find a book in the system before deleting it. First test: Check that list books returns an array. </w:t>
-      </w:r>
-    </w:p>
-    <w:p>
-      <w:r>
-        <w:t>API test # 2: Get books method. Check that every object in the list return is an object with an ID</w:t>
-      </w:r>
-      <w:r>
-        <w:t>.</w:t>
-      </w:r>
-      <w:r>
-        <w:t xml:space="preserve"> </w:t>
-      </w:r>
-    </w:p>
-    <w:p>
-      <w:r>
-        <w:t xml:space="preserve">API test #3: Get book, being the next method to implement. Test that Get Book returns an object with an ID. </w:t>
-      </w:r>
-      <w:r>
-        <w:t>Unfinished</w:t>
-      </w:r>
-      <w:r>
-        <w:t xml:space="preserve"> method</w:t>
+        <w:t xml:space="preserve">API test #1: Get books method, being a more important method than the delete method of the ones already implemented as you generally want to find a book in the system before deleting it. First test: Check </w:t>
+      </w:r>
+      <w:r>
+        <w:t>that list books returns json type</w:t>
+      </w:r>
+      <w:r>
+        <w:t xml:space="preserve">. </w:t>
+      </w:r>
+    </w:p>
+    <w:p>
+      <w:r>
+        <w:t>API test #2</w:t>
+      </w:r>
+      <w:r>
+        <w:t>: Get book, being the next method to implement. Test that Get Boo</w:t>
+      </w:r>
+      <w:r>
+        <w:t>k returns a json object with correct id</w:t>
       </w:r>
       <w:r>
         <w:t>.</w:t>
@@ -1764,13 +1684,17 @@
         <w:t xml:space="preserve">Screenshot showing </w:t>
       </w:r>
       <w:r>
-        <w:t>unit tests and API tests, one failing and two succeeding of both.</w:t>
+        <w:t xml:space="preserve">unit </w:t>
+      </w:r>
+      <w:r>
+        <w:t>tests and API tests.</w:t>
       </w:r>
     </w:p>
     <w:p>
       <w:r>
         <w:rPr>
           <w:noProof/>
+          <w:lang w:val="sv-SE" w:eastAsia="sv-SE"/>
         </w:rPr>
         <w:drawing>
           <wp:anchor distT="0" distB="0" distL="114300" distR="114300" simplePos="0" relativeHeight="251664384" behindDoc="0" locked="0" layoutInCell="1" allowOverlap="1" wp14:anchorId="707BDCF0" wp14:editId="7E3A4D83">
@@ -1842,6 +1766,7 @@
       <w:r>
         <w:rPr>
           <w:noProof/>
+          <w:lang w:val="sv-SE" w:eastAsia="sv-SE"/>
         </w:rPr>
         <w:drawing>
           <wp:inline distT="0" distB="0" distL="0" distR="0" wp14:anchorId="6657AB69" wp14:editId="6FFF5E0D">
@@ -1884,6 +1809,7 @@
       <w:r>
         <w:rPr>
           <w:noProof/>
+          <w:lang w:val="sv-SE" w:eastAsia="sv-SE"/>
         </w:rPr>
         <w:drawing>
           <wp:inline distT="0" distB="0" distL="0" distR="0" wp14:anchorId="75347F84" wp14:editId="3A66E720">
@@ -1926,6 +1852,7 @@
       <w:r>
         <w:rPr>
           <w:noProof/>
+          <w:lang w:val="sv-SE" w:eastAsia="sv-SE"/>
         </w:rPr>
         <w:lastRenderedPageBreak/>
         <w:drawing>
@@ -1965,6 +1892,99 @@
         </w:drawing>
       </w:r>
     </w:p>
+    <w:p>
+      <w:r>
+        <w:t>API tests:</w:t>
+      </w:r>
+    </w:p>
+    <w:p>
+      <w:r>
+        <w:rPr>
+          <w:noProof/>
+          <w:lang w:val="sv-SE" w:eastAsia="sv-SE"/>
+        </w:rPr>
+        <w:drawing>
+          <wp:inline distT="0" distB="0" distL="0" distR="0" wp14:anchorId="0912961D" wp14:editId="1E7AC1A0">
+            <wp:extent cx="5731510" cy="3223895"/>
+            <wp:effectExtent l="0" t="0" r="2540" b="0"/>
+            <wp:docPr id="6" name="Picture 6"/>
+            <wp:cNvGraphicFramePr>
+              <a:graphicFrameLocks xmlns:a="http://schemas.openxmlformats.org/drawingml/2006/main" noChangeAspect="1"/>
+            </wp:cNvGraphicFramePr>
+            <a:graphic xmlns:a="http://schemas.openxmlformats.org/drawingml/2006/main">
+              <a:graphicData uri="http://schemas.openxmlformats.org/drawingml/2006/picture">
+                <pic:pic xmlns:pic="http://schemas.openxmlformats.org/drawingml/2006/picture">
+                  <pic:nvPicPr>
+                    <pic:cNvPr id="1" name=""/>
+                    <pic:cNvPicPr/>
+                  </pic:nvPicPr>
+                  <pic:blipFill>
+                    <a:blip r:embed="rId9"/>
+                    <a:stretch>
+                      <a:fillRect/>
+                    </a:stretch>
+                  </pic:blipFill>
+                  <pic:spPr>
+                    <a:xfrm>
+                      <a:off x="0" y="0"/>
+                      <a:ext cx="5731510" cy="3223895"/>
+                    </a:xfrm>
+                    <a:prstGeom prst="rect">
+                      <a:avLst/>
+                    </a:prstGeom>
+                  </pic:spPr>
+                </pic:pic>
+              </a:graphicData>
+            </a:graphic>
+          </wp:inline>
+        </w:drawing>
+      </w:r>
+    </w:p>
+    <w:p>
+      <w:r>
+        <w:rPr>
+          <w:noProof/>
+          <w:lang w:val="sv-SE" w:eastAsia="sv-SE"/>
+        </w:rPr>
+        <w:lastRenderedPageBreak/>
+        <w:drawing>
+          <wp:inline distT="0" distB="0" distL="0" distR="0" wp14:anchorId="1295873B" wp14:editId="07686B8D">
+            <wp:extent cx="5731510" cy="3223895"/>
+            <wp:effectExtent l="0" t="0" r="2540" b="0"/>
+            <wp:docPr id="2" name="Picture 2"/>
+            <wp:cNvGraphicFramePr>
+              <a:graphicFrameLocks xmlns:a="http://schemas.openxmlformats.org/drawingml/2006/main" noChangeAspect="1"/>
+            </wp:cNvGraphicFramePr>
+            <a:graphic xmlns:a="http://schemas.openxmlformats.org/drawingml/2006/main">
+              <a:graphicData uri="http://schemas.openxmlformats.org/drawingml/2006/picture">
+                <pic:pic xmlns:pic="http://schemas.openxmlformats.org/drawingml/2006/picture">
+                  <pic:nvPicPr>
+                    <pic:cNvPr id="1" name=""/>
+                    <pic:cNvPicPr/>
+                  </pic:nvPicPr>
+                  <pic:blipFill>
+                    <a:blip r:embed="rId10"/>
+                    <a:stretch>
+                      <a:fillRect/>
+                    </a:stretch>
+                  </pic:blipFill>
+                  <pic:spPr>
+                    <a:xfrm>
+                      <a:off x="0" y="0"/>
+                      <a:ext cx="5731510" cy="3223895"/>
+                    </a:xfrm>
+                    <a:prstGeom prst="rect">
+                      <a:avLst/>
+                    </a:prstGeom>
+                  </pic:spPr>
+                </pic:pic>
+              </a:graphicData>
+            </a:graphic>
+          </wp:inline>
+        </w:drawing>
+      </w:r>
+    </w:p>
+    <w:p/>
     <w:sectPr>
       <w:pgSz w:w="11906" w:h="16838"/>
       <w:pgMar w:top="1440" w:right="1440" w:bottom="1440" w:left="1440" w:header="708" w:footer="708" w:gutter="0"/>
@@ -1976,7 +1996,7 @@
 </file>
 
 <file path=word/numbering.xml><?xml version="1.0" encoding="utf-8"?>
-<w:numbering xmlns:wpc="http://schemas.microsoft.com/office/word/2010/wordprocessingCanvas" xmlns:cx="http://schemas.microsoft.com/office/drawing/2014/chartex" xmlns:cx1="http://schemas.microsoft.com/office/drawing/2015/9/8/chartex" xmlns:cx2="http://schemas.microsoft.com/office/drawing/2015/10/21/chartex" xmlns:cx3="http://schemas.microsoft.com/office/drawing/2016/5/9/chartex" xmlns:cx4="http://schemas.microsoft.com/office/drawing/2016/5/10/chartex" xmlns:cx5="http://schemas.microsoft.com/office/drawing/2016/5/11/chartex" xmlns:cx6="http://schemas.microsoft.com/office/drawing/2016/5/12/chartex" xmlns:cx7="http://schemas.microsoft.com/office/drawing/2016/5/13/chartex" xmlns:cx8="http://schemas.microsoft.com/office/drawing/2016/5/14/chartex" xmlns:mc="http://schemas.openxmlformats.org/markup-compatibility/2006" xmlns:aink="http://schemas.microsoft.com/office/drawing/2016/ink" xmlns:am3d="http://schemas.microsoft.com/office/drawing/2017/model3d" xmlns:o="urn:schemas-microsoft-com:office:office" xmlns:r="http://schemas.openxmlformats.org/officeDocument/2006/relationships" xmlns:m="http://schemas.openxmlformats.org/officeDocument/2006/math" xmlns:v="urn:schemas-microsoft-com:vml" xmlns:wp14="http://schemas.microsoft.com/office/word/2010/wordprocessingDrawing" xmlns:wp="http://schemas.openxmlformats.org/drawingml/2006/wordprocessingDrawing" xmlns:w10="urn:schemas-microsoft-com:office:word" xmlns:w="http://schemas.openxmlformats.org/wordprocessingml/2006/main" xmlns:w14="http://schemas.microsoft.com/office/word/2010/wordml" xmlns:w15="http://schemas.microsoft.com/office/word/2012/wordml" xmlns:w16cid="http://schemas.microsoft.com/office/word/2016/wordml/cid" xmlns:w16se="http://schemas.microsoft.com/office/word/2015/wordml/symex" xmlns:wpg="http://schemas.microsoft.com/office/word/2010/wordprocessingGroup" xmlns:wpi="http://schemas.microsoft.com/office/word/2010/wordprocessingInk" xmlns:wne="http://schemas.microsoft.com/office/word/2006/wordml" xmlns:wps="http://schemas.microsoft.com/office/word/2010/wordprocessingShape" mc:Ignorable="w14 w15 w16se w16cid wp14">
+<w:numbering xmlns:wpc="http://schemas.microsoft.com/office/word/2010/wordprocessingCanvas" xmlns:cx="http://schemas.microsoft.com/office/drawing/2014/chartex" xmlns:cx1="http://schemas.microsoft.com/office/drawing/2015/9/8/chartex" xmlns:mc="http://schemas.openxmlformats.org/markup-compatibility/2006" xmlns:o="urn:schemas-microsoft-com:office:office" xmlns:r="http://schemas.openxmlformats.org/officeDocument/2006/relationships" xmlns:m="http://schemas.openxmlformats.org/officeDocument/2006/math" xmlns:v="urn:schemas-microsoft-com:vml" xmlns:wp14="http://schemas.microsoft.com/office/word/2010/wordprocessingDrawing" xmlns:wp="http://schemas.openxmlformats.org/drawingml/2006/wordprocessingDrawing" xmlns:w10="urn:schemas-microsoft-com:office:word" xmlns:w="http://schemas.openxmlformats.org/wordprocessingml/2006/main" xmlns:w14="http://schemas.microsoft.com/office/word/2010/wordml" xmlns:w15="http://schemas.microsoft.com/office/word/2012/wordml" xmlns:w16se="http://schemas.microsoft.com/office/word/2015/wordml/symex" xmlns:wpg="http://schemas.microsoft.com/office/word/2010/wordprocessingGroup" xmlns:wpi="http://schemas.microsoft.com/office/word/2010/wordprocessingInk" xmlns:wne="http://schemas.microsoft.com/office/word/2006/wordml" xmlns:wps="http://schemas.microsoft.com/office/word/2010/wordprocessingShape" mc:Ignorable="w14 w15 w16se wp14">
   <w:abstractNum w:abstractNumId="0" w15:restartNumberingAfterBreak="0">
     <w:nsid w:val="057B6CC9"/>
     <w:multiLevelType w:val="hybridMultilevel"/>
@@ -2453,7 +2473,7 @@
 </file>
 
 <file path=word/styles.xml><?xml version="1.0" encoding="utf-8"?>
-<w:styles xmlns:mc="http://schemas.openxmlformats.org/markup-compatibility/2006" xmlns:r="http://schemas.openxmlformats.org/officeDocument/2006/relationships" xmlns:w="http://schemas.openxmlformats.org/wordprocessingml/2006/main" xmlns:w14="http://schemas.microsoft.com/office/word/2010/wordml" xmlns:w15="http://schemas.microsoft.com/office/word/2012/wordml" xmlns:w16cid="http://schemas.microsoft.com/office/word/2016/wordml/cid" xmlns:w16se="http://schemas.microsoft.com/office/word/2015/wordml/symex" mc:Ignorable="w14 w15 w16se w16cid">
+<w:styles xmlns:mc="http://schemas.openxmlformats.org/markup-compatibility/2006" xmlns:r="http://schemas.openxmlformats.org/officeDocument/2006/relationships" xmlns:w="http://schemas.openxmlformats.org/wordprocessingml/2006/main" xmlns:w14="http://schemas.microsoft.com/office/word/2010/wordml" xmlns:w15="http://schemas.microsoft.com/office/word/2012/wordml" xmlns:w16se="http://schemas.microsoft.com/office/word/2015/wordml/symex" mc:Ignorable="w14 w15 w16se">
   <w:docDefaults>
     <w:rPrDefault>
       <w:rPr>
@@ -2469,7 +2489,7 @@
       </w:pPr>
     </w:pPrDefault>
   </w:docDefaults>
-  <w:latentStyles w:defLockedState="0" w:defUIPriority="99" w:defSemiHidden="0" w:defUnhideWhenUsed="0" w:defQFormat="0" w:count="375">
+  <w:latentStyles w:defLockedState="0" w:defUIPriority="99" w:defSemiHidden="0" w:defUnhideWhenUsed="0" w:defQFormat="0" w:count="371">
     <w:lsdException w:name="Normal" w:uiPriority="0" w:qFormat="1"/>
     <w:lsdException w:name="heading 1" w:uiPriority="9" w:qFormat="1"/>
     <w:lsdException w:name="heading 2" w:semiHidden="1" w:uiPriority="9" w:unhideWhenUsed="1" w:qFormat="1"/>
@@ -2841,20 +2861,16 @@
     <w:lsdException w:name="List Table 5 Dark Accent 6" w:uiPriority="50"/>
     <w:lsdException w:name="List Table 6 Colorful Accent 6" w:uiPriority="51"/>
     <w:lsdException w:name="List Table 7 Colorful Accent 6" w:uiPriority="52"/>
-    <w:lsdException w:name="Mention" w:semiHidden="1" w:unhideWhenUsed="1"/>
-    <w:lsdException w:name="Smart Hyperlink" w:semiHidden="1" w:unhideWhenUsed="1"/>
-    <w:lsdException w:name="Hashtag" w:semiHidden="1" w:unhideWhenUsed="1"/>
-    <w:lsdException w:name="Unresolved Mention" w:semiHidden="1" w:unhideWhenUsed="1"/>
   </w:latentStyles>
   <w:style w:type="paragraph" w:default="1" w:styleId="Normal">
     <w:name w:val="Normal"/>
     <w:qFormat/>
   </w:style>
-  <w:style w:type="paragraph" w:styleId="Rubrik1">
+  <w:style w:type="paragraph" w:styleId="Heading1">
     <w:name w:val="heading 1"/>
     <w:basedOn w:val="Normal"/>
     <w:next w:val="Normal"/>
-    <w:link w:val="Rubrik1Char"/>
+    <w:link w:val="Heading1Char"/>
     <w:uiPriority w:val="9"/>
     <w:qFormat/>
     <w:rsid w:val="003A4BA0"/>
@@ -2871,11 +2887,11 @@
       <w:szCs w:val="32"/>
     </w:rPr>
   </w:style>
-  <w:style w:type="paragraph" w:styleId="Rubrik2">
+  <w:style w:type="paragraph" w:styleId="Heading2">
     <w:name w:val="heading 2"/>
     <w:basedOn w:val="Normal"/>
     <w:next w:val="Normal"/>
-    <w:link w:val="Rubrik2Char"/>
+    <w:link w:val="Heading2Char"/>
     <w:uiPriority w:val="9"/>
     <w:unhideWhenUsed/>
     <w:qFormat/>
@@ -2893,11 +2909,11 @@
       <w:szCs w:val="26"/>
     </w:rPr>
   </w:style>
-  <w:style w:type="paragraph" w:styleId="Rubrik3">
+  <w:style w:type="paragraph" w:styleId="Heading3">
     <w:name w:val="heading 3"/>
     <w:basedOn w:val="Normal"/>
     <w:next w:val="Normal"/>
-    <w:link w:val="Rubrik3Char"/>
+    <w:link w:val="Heading3Char"/>
     <w:uiPriority w:val="9"/>
     <w:unhideWhenUsed/>
     <w:qFormat/>
@@ -2915,13 +2931,13 @@
       <w:szCs w:val="24"/>
     </w:rPr>
   </w:style>
-  <w:style w:type="character" w:default="1" w:styleId="Standardstycketeckensnitt">
+  <w:style w:type="character" w:default="1" w:styleId="DefaultParagraphFont">
     <w:name w:val="Default Paragraph Font"/>
     <w:uiPriority w:val="1"/>
     <w:semiHidden/>
     <w:unhideWhenUsed/>
   </w:style>
-  <w:style w:type="table" w:default="1" w:styleId="Normaltabell">
+  <w:style w:type="table" w:default="1" w:styleId="TableNormal">
     <w:name w:val="Normal Table"/>
     <w:uiPriority w:val="99"/>
     <w:semiHidden/>
@@ -2936,16 +2952,16 @@
       </w:tblCellMar>
     </w:tblPr>
   </w:style>
-  <w:style w:type="numbering" w:default="1" w:styleId="Ingenlista">
+  <w:style w:type="numbering" w:default="1" w:styleId="NoList">
     <w:name w:val="No List"/>
     <w:uiPriority w:val="99"/>
     <w:semiHidden/>
     <w:unhideWhenUsed/>
   </w:style>
-  <w:style w:type="character" w:customStyle="1" w:styleId="Rubrik1Char">
-    <w:name w:val="Rubrik 1 Char"/>
-    <w:basedOn w:val="Standardstycketeckensnitt"/>
-    <w:link w:val="Rubrik1"/>
+  <w:style w:type="character" w:customStyle="1" w:styleId="Heading1Char">
+    <w:name w:val="Heading 1 Char"/>
+    <w:basedOn w:val="DefaultParagraphFont"/>
+    <w:link w:val="Heading1"/>
     <w:uiPriority w:val="9"/>
     <w:rsid w:val="003A4BA0"/>
     <w:rPr>
@@ -2955,10 +2971,10 @@
       <w:szCs w:val="32"/>
     </w:rPr>
   </w:style>
-  <w:style w:type="character" w:customStyle="1" w:styleId="Rubrik2Char">
-    <w:name w:val="Rubrik 2 Char"/>
-    <w:basedOn w:val="Standardstycketeckensnitt"/>
-    <w:link w:val="Rubrik2"/>
+  <w:style w:type="character" w:customStyle="1" w:styleId="Heading2Char">
+    <w:name w:val="Heading 2 Char"/>
+    <w:basedOn w:val="DefaultParagraphFont"/>
+    <w:link w:val="Heading2"/>
     <w:uiPriority w:val="9"/>
     <w:rsid w:val="003A4BA0"/>
     <w:rPr>
@@ -2968,10 +2984,10 @@
       <w:szCs w:val="26"/>
     </w:rPr>
   </w:style>
-  <w:style w:type="character" w:customStyle="1" w:styleId="Rubrik3Char">
-    <w:name w:val="Rubrik 3 Char"/>
-    <w:basedOn w:val="Standardstycketeckensnitt"/>
-    <w:link w:val="Rubrik3"/>
+  <w:style w:type="character" w:customStyle="1" w:styleId="Heading3Char">
+    <w:name w:val="Heading 3 Char"/>
+    <w:basedOn w:val="DefaultParagraphFont"/>
+    <w:link w:val="Heading3"/>
     <w:uiPriority w:val="9"/>
     <w:rsid w:val="003A4BA0"/>
     <w:rPr>
@@ -2981,7 +2997,7 @@
       <w:szCs w:val="24"/>
     </w:rPr>
   </w:style>
-  <w:style w:type="paragraph" w:styleId="Liststycke">
+  <w:style w:type="paragraph" w:styleId="ListParagraph">
     <w:name w:val="List Paragraph"/>
     <w:basedOn w:val="Normal"/>
     <w:uiPriority w:val="34"/>
